--- a/docs/Single Replica Stats Manuscript.docx
+++ b/docs/Single Replica Stats Manuscript.docx
@@ -1,6 +1,6 @@
 
 <file path=word/document.xml><?xml version="1.0" encoding="utf-8"?>
-<w:document xmlns:wpc="http://schemas.microsoft.com/office/word/2010/wordprocessingCanvas" xmlns:cx="http://schemas.microsoft.com/office/drawing/2014/chartex" xmlns:mc="http://schemas.openxmlformats.org/markup-compatibility/2006" xmlns:o="urn:schemas-microsoft-com:office:office" xmlns:r="http://schemas.openxmlformats.org/officeDocument/2006/relationships" xmlns:m="http://schemas.openxmlformats.org/officeDocument/2006/math" xmlns:v="urn:schemas-microsoft-com:vml" xmlns:wp14="http://schemas.microsoft.com/office/word/2010/wordprocessingDrawing" xmlns:wp="http://schemas.openxmlformats.org/drawingml/2006/wordprocessingDrawing" xmlns:w10="urn:schemas-microsoft-com:office:word" xmlns:w="http://schemas.openxmlformats.org/wordprocessingml/2006/main" xmlns:w14="http://schemas.microsoft.com/office/word/2010/wordml" xmlns:w15="http://schemas.microsoft.com/office/word/2012/wordml" xmlns:w16se="http://schemas.microsoft.com/office/word/2015/wordml/symex" xmlns:wpg="http://schemas.microsoft.com/office/word/2010/wordprocessingGroup" xmlns:wpi="http://schemas.microsoft.com/office/word/2010/wordprocessingInk" xmlns:wne="http://schemas.microsoft.com/office/word/2006/wordml" xmlns:wps="http://schemas.microsoft.com/office/word/2010/wordprocessingShape" mc:Ignorable="w14 w15 w16se wp14">
+<w:document xmlns:wpc="http://schemas.microsoft.com/office/word/2010/wordprocessingCanvas" xmlns:cx="http://schemas.microsoft.com/office/drawing/2014/chartex" xmlns:cx1="http://schemas.microsoft.com/office/drawing/2015/9/8/chartex" xmlns:cx2="http://schemas.microsoft.com/office/drawing/2015/10/21/chartex" xmlns:cx3="http://schemas.microsoft.com/office/drawing/2016/5/9/chartex" xmlns:cx4="http://schemas.microsoft.com/office/drawing/2016/5/10/chartex" xmlns:cx5="http://schemas.microsoft.com/office/drawing/2016/5/11/chartex" xmlns:cx6="http://schemas.microsoft.com/office/drawing/2016/5/12/chartex" xmlns:cx7="http://schemas.microsoft.com/office/drawing/2016/5/13/chartex" xmlns:cx8="http://schemas.microsoft.com/office/drawing/2016/5/14/chartex" xmlns:mc="http://schemas.openxmlformats.org/markup-compatibility/2006" xmlns:aink="http://schemas.microsoft.com/office/drawing/2016/ink" xmlns:am3d="http://schemas.microsoft.com/office/drawing/2017/model3d" xmlns:o="urn:schemas-microsoft-com:office:office" xmlns:r="http://schemas.openxmlformats.org/officeDocument/2006/relationships" xmlns:m="http://schemas.openxmlformats.org/officeDocument/2006/math" xmlns:v="urn:schemas-microsoft-com:vml" xmlns:wp14="http://schemas.microsoft.com/office/word/2010/wordprocessingDrawing" xmlns:wp="http://schemas.openxmlformats.org/drawingml/2006/wordprocessingDrawing" xmlns:w10="urn:schemas-microsoft-com:office:word" xmlns:w="http://schemas.openxmlformats.org/wordprocessingml/2006/main" xmlns:w14="http://schemas.microsoft.com/office/word/2010/wordml" xmlns:w15="http://schemas.microsoft.com/office/word/2012/wordml" xmlns:w16se="http://schemas.microsoft.com/office/word/2015/wordml/symex" xmlns:wpg="http://schemas.microsoft.com/office/word/2010/wordprocessingGroup" xmlns:wpi="http://schemas.microsoft.com/office/word/2010/wordprocessingInk" xmlns:wne="http://schemas.microsoft.com/office/word/2006/wordml" xmlns:wps="http://schemas.microsoft.com/office/word/2010/wordprocessingShape" mc:Ignorable="w14 w15 w16se wp14">
   <w:body>
     <w:p>
       <w:pPr>
@@ -15,6 +15,12 @@
     </w:p>
     <w:sdt>
       <w:sdtPr>
+        <w:rPr>
+          <w:rFonts w:asciiTheme="minorHAnsi" w:eastAsiaTheme="minorHAnsi" w:hAnsiTheme="minorHAnsi" w:cstheme="minorBidi"/>
+          <w:color w:val="auto"/>
+          <w:sz w:val="22"/>
+          <w:szCs w:val="22"/>
+        </w:rPr>
         <w:id w:val="-373166863"/>
         <w:docPartObj>
           <w:docPartGallery w:val="Table of Contents"/>
@@ -23,13 +29,9 @@
       </w:sdtPr>
       <w:sdtEndPr>
         <w:rPr>
-          <w:rFonts w:asciiTheme="minorHAnsi" w:eastAsiaTheme="minorHAnsi" w:hAnsiTheme="minorHAnsi" w:cstheme="minorBidi"/>
           <w:b/>
           <w:bCs/>
           <w:noProof/>
-          <w:color w:val="auto"/>
-          <w:sz w:val="22"/>
-          <w:szCs w:val="22"/>
         </w:rPr>
       </w:sdtEndPr>
       <w:sdtContent>
@@ -964,7 +966,10 @@
         <w:t>price</w:t>
       </w:r>
       <w:r>
-        <w:t xml:space="preserve"> created a flood of data generated by laboratories of all sizes. However, many of these laboratories are operating on the </w:t>
+        <w:t xml:space="preserve"> created a flood of data generated by laboratories of all sizes. However, many of these la</w:t>
+      </w:r>
+      <w:r>
+        <w:t xml:space="preserve">boratories are operating on </w:t>
       </w:r>
       <w:r>
         <w:t xml:space="preserve">strictly </w:t>
@@ -973,13 +978,35 @@
         <w:t xml:space="preserve">constrained budgets and cannot afford large number of samples sequenced for a single project, </w:t>
       </w:r>
       <w:r>
-        <w:t xml:space="preserve">rerouting resources saved on replication into testing more compounds and models instead. Very often, the results produced by a genome-wide analysis are the first step in screening for genes of interest and are usually validated further by qPCR or pyrosequencing. However, large number of false positives can very quickly dilute the usefulness of such first-pass screening. The purpose of this </w:t>
+        <w:t xml:space="preserve">rerouting resources saved on replication into testing more compounds and models instead. Very often, the results produced by a genome-wide analysis are the first step in screening for genes of interest and are usually validated further by </w:t>
+      </w:r>
+      <w:r>
+        <w:t xml:space="preserve">qPCR or pyrosequencing. This may result in </w:t>
+      </w:r>
+      <w:proofErr w:type="gramStart"/>
+      <w:r>
+        <w:t>a</w:t>
+      </w:r>
+      <w:r>
+        <w:t xml:space="preserve"> large number of</w:t>
+      </w:r>
+      <w:proofErr w:type="gramEnd"/>
+      <w:r>
+        <w:t xml:space="preserve"> false positives, very quickly diluting</w:t>
+      </w:r>
+      <w:r>
+        <w:t xml:space="preserve"> the usefulness of such first-pass screening. The purpose of this </w:t>
       </w:r>
       <w:r>
         <w:t>paper</w:t>
       </w:r>
       <w:r>
-        <w:t xml:space="preserve"> is to describe a statistical approach for evaluation of differential expression of genes in experiment with small number of replicates, including an extreme example of single replicates per treatment. Our method is based on the relationship between the differences and the means of gene expressions. </w:t>
+        <w:t xml:space="preserve"> is to describe a statistical approach for evaluation of differential expression</w:t>
+      </w:r>
+      <w:bookmarkStart w:id="1" w:name="_GoBack"/>
+      <w:bookmarkEnd w:id="1"/>
+      <w:r>
+        <w:t xml:space="preserve"> of genes in experiment with small number of replicates, including an extreme example of single replicates per treatment. Our method is based on the relationship between the differences and the means of gene expressions. </w:t>
       </w:r>
       <w:r>
         <w:t xml:space="preserve">This relationship allows estimation of standard errors by borrowing strength across all genes in the samples. The results indicate that </w:t>
@@ -992,7 +1019,7 @@
       <w:pPr>
         <w:pStyle w:val="Heading1"/>
       </w:pPr>
-      <w:bookmarkStart w:id="1" w:name="_Toc500534354"/>
+      <w:bookmarkStart w:id="2" w:name="_Toc500534354"/>
       <w:r>
         <w:lastRenderedPageBreak/>
         <w:t xml:space="preserve">1.0 </w:t>
@@ -1000,31 +1027,31 @@
       <w:r>
         <w:t>Introduction</w:t>
       </w:r>
-      <w:bookmarkEnd w:id="1"/>
+      <w:bookmarkEnd w:id="2"/>
     </w:p>
     <w:p/>
     <w:p>
       <w:pPr>
         <w:pStyle w:val="Heading1"/>
       </w:pPr>
-      <w:bookmarkStart w:id="2" w:name="_Toc500534355"/>
+      <w:bookmarkStart w:id="3" w:name="_Toc500534355"/>
       <w:r>
         <w:t xml:space="preserve">2.0 </w:t>
       </w:r>
       <w:r>
         <w:t>Methods</w:t>
       </w:r>
-      <w:bookmarkEnd w:id="2"/>
+      <w:bookmarkEnd w:id="3"/>
     </w:p>
     <w:p>
       <w:pPr>
         <w:pStyle w:val="Heading2"/>
       </w:pPr>
-      <w:bookmarkStart w:id="3" w:name="_Toc500534356"/>
+      <w:bookmarkStart w:id="4" w:name="_Toc500534356"/>
       <w:r>
         <w:t>2.1 Data</w:t>
       </w:r>
-      <w:bookmarkEnd w:id="3"/>
+      <w:bookmarkEnd w:id="4"/>
     </w:p>
     <w:p>
       <w:pPr>
@@ -1033,15 +1060,7 @@
         </w:rPr>
       </w:pPr>
       <w:r>
-        <w:t xml:space="preserve">Multiple data sources were used to test the methods described in this paper. Datase1 was generated from a microarray experiment that examined differential expression in genes of wild type (WT) and Sedt7 knock-down mice (KD) treated with PEICT compared to controls (Chao’s </w:t>
-      </w:r>
-      <w:proofErr w:type="spellStart"/>
-      <w:r>
-        <w:t>LNCaP</w:t>
-      </w:r>
-      <w:proofErr w:type="spellEnd"/>
-      <w:r>
-        <w:t xml:space="preserve"> reference and details here).</w:t>
+        <w:t>Multiple data sources were used to test the methods described in this paper. Datase1 was generated from a microarray experiment that examined differential expression in genes of wild type (WT) and Sedt7 knock-down mice (KD) treated with PEICT compared to controls (Chao’s LNCaP reference and details here).</w:t>
       </w:r>
       <w:r>
         <w:rPr>
@@ -1145,7 +1164,7 @@
       <w:pPr>
         <w:pStyle w:val="Heading2"/>
       </w:pPr>
-      <w:bookmarkStart w:id="4" w:name="_Toc500534357"/>
+      <w:bookmarkStart w:id="5" w:name="_Toc500534357"/>
       <w:r>
         <w:t xml:space="preserve">2.2 Standard Deviation </w:t>
       </w:r>
@@ -1161,7 +1180,7 @@
       <w:r>
         <w:t xml:space="preserve"> (LMW)</w:t>
       </w:r>
-      <w:bookmarkEnd w:id="4"/>
+      <w:bookmarkEnd w:id="5"/>
     </w:p>
     <w:p>
       <w:r>
@@ -1237,16 +1256,13 @@
       <w:pPr>
         <w:pStyle w:val="Heading2"/>
       </w:pPr>
-      <w:bookmarkStart w:id="5" w:name="_Toc500534358"/>
+      <w:bookmarkStart w:id="6" w:name="_Toc500534358"/>
       <w:r>
         <w:lastRenderedPageBreak/>
         <w:t xml:space="preserve">2.3 </w:t>
       </w:r>
       <w:r>
-        <w:t xml:space="preserve">  </w:t>
-      </w:r>
-      <w:r>
-        <w:t xml:space="preserve">Standard Deviation </w:t>
+        <w:t xml:space="preserve">  Standard Deviation </w:t>
       </w:r>
       <w:r>
         <w:t>with Smoothing Spline of Absolute Differences</w:t>
@@ -1254,13 +1270,13 @@
       <w:r>
         <w:t xml:space="preserve"> (SSAD)</w:t>
       </w:r>
-      <w:bookmarkEnd w:id="5"/>
+      <w:bookmarkEnd w:id="6"/>
     </w:p>
     <w:p>
       <w:pPr>
         <w:pStyle w:val="Heading2"/>
       </w:pPr>
-      <w:bookmarkStart w:id="6" w:name="_Toc500534359"/>
+      <w:bookmarkStart w:id="7" w:name="_Toc500534359"/>
       <w:r>
         <w:rPr>
           <w:noProof/>
@@ -1321,7 +1337,7 @@
           </wp:anchor>
         </w:drawing>
       </w:r>
-      <w:bookmarkEnd w:id="6"/>
+      <w:bookmarkEnd w:id="7"/>
     </w:p>
     <w:p>
       <w:pPr>
@@ -1348,14 +1364,11 @@
       <w:pPr>
         <w:pStyle w:val="Heading2"/>
       </w:pPr>
-      <w:bookmarkStart w:id="7" w:name="_Toc500534360"/>
-      <w:r>
-        <w:t xml:space="preserve">2.4 </w:t>
-      </w:r>
-      <w:r>
-        <w:t>The Agreement Between the Two Methods</w:t>
-      </w:r>
-      <w:bookmarkEnd w:id="7"/>
+      <w:bookmarkStart w:id="8" w:name="_Toc500534360"/>
+      <w:r>
+        <w:t>2.4 The Agreement Between the Two Methods</w:t>
+      </w:r>
+      <w:bookmarkEnd w:id="8"/>
     </w:p>
     <w:p>
       <w:pPr>
@@ -1363,7 +1376,7 @@
       </w:pPr>
     </w:p>
     <w:p>
-      <w:commentRangeStart w:id="8"/>
+      <w:commentRangeStart w:id="9"/>
       <w:r>
         <w:rPr>
           <w:noProof/>
@@ -1424,12 +1437,12 @@
           </wp:anchor>
         </w:drawing>
       </w:r>
-      <w:commentRangeEnd w:id="8"/>
+      <w:commentRangeEnd w:id="9"/>
       <w:r>
         <w:rPr>
           <w:rStyle w:val="CommentReference"/>
         </w:rPr>
-        <w:commentReference w:id="8"/>
+        <w:commentReference w:id="9"/>
       </w:r>
       <w:r>
         <w:t>LMW has a higher estimate of variability than SSAD. The differences decrease toward the average SD values.</w:t>
@@ -1452,7 +1465,7 @@
       <w:pPr>
         <w:pStyle w:val="Heading2"/>
       </w:pPr>
-      <w:bookmarkStart w:id="9" w:name="_Toc500534361"/>
+      <w:bookmarkStart w:id="10" w:name="_Toc500534361"/>
       <w:r>
         <w:rPr>
           <w:noProof/>
@@ -1517,7 +1530,7 @@
       <w:r>
         <w:t>2.4 Test Statistic Distribution and Cut-Offs</w:t>
       </w:r>
-      <w:bookmarkEnd w:id="9"/>
+      <w:bookmarkEnd w:id="10"/>
     </w:p>
     <w:p>
       <w:pPr>
@@ -1529,10 +1542,7 @@
         <w:t xml:space="preserve">NOTE: </w:t>
       </w:r>
       <w:r>
-        <w:t xml:space="preserve">Prof. Cabrera proposed sampling </w:t>
-      </w:r>
-      <w:r>
-        <w:t>from controls and estimating SD with SSAD for the controls only. However, there is only 1 sample of control. I cannot randomly sample and reassign expression values as each gene most likely has a range. Otherwise, with random sampling, I completely distort the data structure.</w:t>
+        <w:t>Prof. Cabrera proposed sampling from controls and estimating SD with SSAD for the controls only. However, there is only 1 sample of control. I cannot randomly sample and reassign expression values as each gene most likely has a range. Otherwise, with random sampling, I completely distort the data structure.</w:t>
       </w:r>
       <w:r>
         <w:rPr>
@@ -1555,10 +1565,7 @@
         </w:rPr>
       </w:pPr>
     </w:p>
-    <w:p>
-      <w:bookmarkStart w:id="10" w:name="_GoBack"/>
-      <w:bookmarkEnd w:id="10"/>
-    </w:p>
+    <w:p/>
     <w:p>
       <w:pPr>
         <w:pStyle w:val="Heading1"/>
@@ -1598,15 +1605,7 @@
     </w:p>
     <w:p>
       <w:r>
-        <w:t xml:space="preserve">Everybody in Kong’s lab who is not a coauthor; J&amp;J </w:t>
-      </w:r>
-      <w:proofErr w:type="spellStart"/>
-      <w:r>
-        <w:t>bioinformaticians</w:t>
-      </w:r>
-      <w:proofErr w:type="spellEnd"/>
-      <w:r>
-        <w:t xml:space="preserve"> that gave me the original idea.</w:t>
+        <w:t>Everybody in Kong’s lab who is not a coauthor; J&amp;J bioinformaticians that gave me the original idea.</w:t>
       </w:r>
     </w:p>
     <w:p/>
@@ -1704,8 +1703,8 @@
 </file>
 
 <file path=word/comments.xml><?xml version="1.0" encoding="utf-8"?>
-<w:comments xmlns:wpc="http://schemas.microsoft.com/office/word/2010/wordprocessingCanvas" xmlns:cx="http://schemas.microsoft.com/office/drawing/2014/chartex" xmlns:mc="http://schemas.openxmlformats.org/markup-compatibility/2006" xmlns:o="urn:schemas-microsoft-com:office:office" xmlns:r="http://schemas.openxmlformats.org/officeDocument/2006/relationships" xmlns:m="http://schemas.openxmlformats.org/officeDocument/2006/math" xmlns:v="urn:schemas-microsoft-com:vml" xmlns:wp14="http://schemas.microsoft.com/office/word/2010/wordprocessingDrawing" xmlns:wp="http://schemas.openxmlformats.org/drawingml/2006/wordprocessingDrawing" xmlns:w10="urn:schemas-microsoft-com:office:word" xmlns:w="http://schemas.openxmlformats.org/wordprocessingml/2006/main" xmlns:w14="http://schemas.microsoft.com/office/word/2010/wordml" xmlns:w15="http://schemas.microsoft.com/office/word/2012/wordml" xmlns:w16se="http://schemas.microsoft.com/office/word/2015/wordml/symex" xmlns:wpg="http://schemas.microsoft.com/office/word/2010/wordprocessingGroup" xmlns:wpi="http://schemas.microsoft.com/office/word/2010/wordprocessingInk" xmlns:wne="http://schemas.microsoft.com/office/word/2006/wordml" xmlns:wps="http://schemas.microsoft.com/office/word/2010/wordprocessingShape" mc:Ignorable="w14 w15 w16se wp14">
-  <w:comment w:id="8" w:author="Sargsyan, Davit" w:date="2017-12-08T21:57:00Z" w:initials="SD">
+<w:comments xmlns:wpc="http://schemas.microsoft.com/office/word/2010/wordprocessingCanvas" xmlns:cx="http://schemas.microsoft.com/office/drawing/2014/chartex" xmlns:cx1="http://schemas.microsoft.com/office/drawing/2015/9/8/chartex" xmlns:cx2="http://schemas.microsoft.com/office/drawing/2015/10/21/chartex" xmlns:cx3="http://schemas.microsoft.com/office/drawing/2016/5/9/chartex" xmlns:cx4="http://schemas.microsoft.com/office/drawing/2016/5/10/chartex" xmlns:cx5="http://schemas.microsoft.com/office/drawing/2016/5/11/chartex" xmlns:cx6="http://schemas.microsoft.com/office/drawing/2016/5/12/chartex" xmlns:cx7="http://schemas.microsoft.com/office/drawing/2016/5/13/chartex" xmlns:cx8="http://schemas.microsoft.com/office/drawing/2016/5/14/chartex" xmlns:mc="http://schemas.openxmlformats.org/markup-compatibility/2006" xmlns:aink="http://schemas.microsoft.com/office/drawing/2016/ink" xmlns:am3d="http://schemas.microsoft.com/office/drawing/2017/model3d" xmlns:o="urn:schemas-microsoft-com:office:office" xmlns:r="http://schemas.openxmlformats.org/officeDocument/2006/relationships" xmlns:m="http://schemas.openxmlformats.org/officeDocument/2006/math" xmlns:v="urn:schemas-microsoft-com:vml" xmlns:wp14="http://schemas.microsoft.com/office/word/2010/wordprocessingDrawing" xmlns:wp="http://schemas.openxmlformats.org/drawingml/2006/wordprocessingDrawing" xmlns:w10="urn:schemas-microsoft-com:office:word" xmlns:w="http://schemas.openxmlformats.org/wordprocessingml/2006/main" xmlns:w14="http://schemas.microsoft.com/office/word/2010/wordml" xmlns:w15="http://schemas.microsoft.com/office/word/2012/wordml" xmlns:w16se="http://schemas.microsoft.com/office/word/2015/wordml/symex" xmlns:wpg="http://schemas.microsoft.com/office/word/2010/wordprocessingGroup" xmlns:wpi="http://schemas.microsoft.com/office/word/2010/wordprocessingInk" xmlns:wne="http://schemas.microsoft.com/office/word/2006/wordml" xmlns:wps="http://schemas.microsoft.com/office/word/2010/wordprocessingShape" mc:Ignorable="w14 w15 w16se wp14">
+  <w:comment w:id="9" w:author="Sargsyan, Davit" w:date="2017-12-08T21:57:00Z" w:initials="SD">
     <w:p>
       <w:r>
         <w:rPr>
@@ -1722,13 +1721,13 @@
 </file>
 
 <file path=word/commentsExtended.xml><?xml version="1.0" encoding="utf-8"?>
-<w15:commentsEx xmlns:wpc="http://schemas.microsoft.com/office/word/2010/wordprocessingCanvas" xmlns:cx="http://schemas.microsoft.com/office/drawing/2014/chartex" xmlns:mc="http://schemas.openxmlformats.org/markup-compatibility/2006" xmlns:o="urn:schemas-microsoft-com:office:office" xmlns:r="http://schemas.openxmlformats.org/officeDocument/2006/relationships" xmlns:m="http://schemas.openxmlformats.org/officeDocument/2006/math" xmlns:v="urn:schemas-microsoft-com:vml" xmlns:wp14="http://schemas.microsoft.com/office/word/2010/wordprocessingDrawing" xmlns:wp="http://schemas.openxmlformats.org/drawingml/2006/wordprocessingDrawing" xmlns:w10="urn:schemas-microsoft-com:office:word" xmlns:w="http://schemas.openxmlformats.org/wordprocessingml/2006/main" xmlns:w14="http://schemas.microsoft.com/office/word/2010/wordml" xmlns:w15="http://schemas.microsoft.com/office/word/2012/wordml" xmlns:w16se="http://schemas.microsoft.com/office/word/2015/wordml/symex" xmlns:wpg="http://schemas.microsoft.com/office/word/2010/wordprocessingGroup" xmlns:wpi="http://schemas.microsoft.com/office/word/2010/wordprocessingInk" xmlns:wne="http://schemas.microsoft.com/office/word/2006/wordml" xmlns:wps="http://schemas.microsoft.com/office/word/2010/wordprocessingShape" mc:Ignorable="w14 w15 w16se wp14">
+<w15:commentsEx xmlns:wpc="http://schemas.microsoft.com/office/word/2010/wordprocessingCanvas" xmlns:cx="http://schemas.microsoft.com/office/drawing/2014/chartex" xmlns:cx1="http://schemas.microsoft.com/office/drawing/2015/9/8/chartex" xmlns:cx2="http://schemas.microsoft.com/office/drawing/2015/10/21/chartex" xmlns:cx3="http://schemas.microsoft.com/office/drawing/2016/5/9/chartex" xmlns:cx4="http://schemas.microsoft.com/office/drawing/2016/5/10/chartex" xmlns:cx5="http://schemas.microsoft.com/office/drawing/2016/5/11/chartex" xmlns:cx6="http://schemas.microsoft.com/office/drawing/2016/5/12/chartex" xmlns:cx7="http://schemas.microsoft.com/office/drawing/2016/5/13/chartex" xmlns:cx8="http://schemas.microsoft.com/office/drawing/2016/5/14/chartex" xmlns:mc="http://schemas.openxmlformats.org/markup-compatibility/2006" xmlns:aink="http://schemas.microsoft.com/office/drawing/2016/ink" xmlns:am3d="http://schemas.microsoft.com/office/drawing/2017/model3d" xmlns:o="urn:schemas-microsoft-com:office:office" xmlns:r="http://schemas.openxmlformats.org/officeDocument/2006/relationships" xmlns:m="http://schemas.openxmlformats.org/officeDocument/2006/math" xmlns:v="urn:schemas-microsoft-com:vml" xmlns:wp14="http://schemas.microsoft.com/office/word/2010/wordprocessingDrawing" xmlns:wp="http://schemas.openxmlformats.org/drawingml/2006/wordprocessingDrawing" xmlns:w10="urn:schemas-microsoft-com:office:word" xmlns:w="http://schemas.openxmlformats.org/wordprocessingml/2006/main" xmlns:w14="http://schemas.microsoft.com/office/word/2010/wordml" xmlns:w15="http://schemas.microsoft.com/office/word/2012/wordml" xmlns:w16se="http://schemas.microsoft.com/office/word/2015/wordml/symex" xmlns:wpg="http://schemas.microsoft.com/office/word/2010/wordprocessingGroup" xmlns:wpi="http://schemas.microsoft.com/office/word/2010/wordprocessingInk" xmlns:wne="http://schemas.microsoft.com/office/word/2006/wordml" xmlns:wps="http://schemas.microsoft.com/office/word/2010/wordprocessingShape" mc:Ignorable="w14 w15 w16se wp14">
   <w15:commentEx w15:paraId="2611DB1A" w15:done="0"/>
 </w15:commentsEx>
 </file>
 
 <file path=word/endnotes.xml><?xml version="1.0" encoding="utf-8"?>
-<w:endnotes xmlns:wpc="http://schemas.microsoft.com/office/word/2010/wordprocessingCanvas" xmlns:cx="http://schemas.microsoft.com/office/drawing/2014/chartex" xmlns:mc="http://schemas.openxmlformats.org/markup-compatibility/2006" xmlns:o="urn:schemas-microsoft-com:office:office" xmlns:r="http://schemas.openxmlformats.org/officeDocument/2006/relationships" xmlns:m="http://schemas.openxmlformats.org/officeDocument/2006/math" xmlns:v="urn:schemas-microsoft-com:vml" xmlns:wp14="http://schemas.microsoft.com/office/word/2010/wordprocessingDrawing" xmlns:wp="http://schemas.openxmlformats.org/drawingml/2006/wordprocessingDrawing" xmlns:w10="urn:schemas-microsoft-com:office:word" xmlns:w="http://schemas.openxmlformats.org/wordprocessingml/2006/main" xmlns:w14="http://schemas.microsoft.com/office/word/2010/wordml" xmlns:w15="http://schemas.microsoft.com/office/word/2012/wordml" xmlns:w16se="http://schemas.microsoft.com/office/word/2015/wordml/symex" xmlns:wpg="http://schemas.microsoft.com/office/word/2010/wordprocessingGroup" xmlns:wpi="http://schemas.microsoft.com/office/word/2010/wordprocessingInk" xmlns:wne="http://schemas.microsoft.com/office/word/2006/wordml" xmlns:wps="http://schemas.microsoft.com/office/word/2010/wordprocessingShape" mc:Ignorable="w14 w15 w16se wp14">
+<w:endnotes xmlns:wpc="http://schemas.microsoft.com/office/word/2010/wordprocessingCanvas" xmlns:cx="http://schemas.microsoft.com/office/drawing/2014/chartex" xmlns:cx1="http://schemas.microsoft.com/office/drawing/2015/9/8/chartex" xmlns:cx2="http://schemas.microsoft.com/office/drawing/2015/10/21/chartex" xmlns:cx3="http://schemas.microsoft.com/office/drawing/2016/5/9/chartex" xmlns:cx4="http://schemas.microsoft.com/office/drawing/2016/5/10/chartex" xmlns:cx5="http://schemas.microsoft.com/office/drawing/2016/5/11/chartex" xmlns:cx6="http://schemas.microsoft.com/office/drawing/2016/5/12/chartex" xmlns:cx7="http://schemas.microsoft.com/office/drawing/2016/5/13/chartex" xmlns:cx8="http://schemas.microsoft.com/office/drawing/2016/5/14/chartex" xmlns:mc="http://schemas.openxmlformats.org/markup-compatibility/2006" xmlns:aink="http://schemas.microsoft.com/office/drawing/2016/ink" xmlns:am3d="http://schemas.microsoft.com/office/drawing/2017/model3d" xmlns:o="urn:schemas-microsoft-com:office:office" xmlns:r="http://schemas.openxmlformats.org/officeDocument/2006/relationships" xmlns:m="http://schemas.openxmlformats.org/officeDocument/2006/math" xmlns:v="urn:schemas-microsoft-com:vml" xmlns:wp14="http://schemas.microsoft.com/office/word/2010/wordprocessingDrawing" xmlns:wp="http://schemas.openxmlformats.org/drawingml/2006/wordprocessingDrawing" xmlns:w10="urn:schemas-microsoft-com:office:word" xmlns:w="http://schemas.openxmlformats.org/wordprocessingml/2006/main" xmlns:w14="http://schemas.microsoft.com/office/word/2010/wordml" xmlns:w15="http://schemas.microsoft.com/office/word/2012/wordml" xmlns:w16se="http://schemas.microsoft.com/office/word/2015/wordml/symex" xmlns:wpg="http://schemas.microsoft.com/office/word/2010/wordprocessingGroup" xmlns:wpi="http://schemas.microsoft.com/office/word/2010/wordprocessingInk" xmlns:wne="http://schemas.microsoft.com/office/word/2006/wordml" xmlns:wps="http://schemas.microsoft.com/office/word/2010/wordprocessingShape" mc:Ignorable="w14 w15 w16se wp14">
   <w:endnote w:type="separator" w:id="-1">
     <w:p>
       <w:pPr>
@@ -1753,7 +1752,7 @@
 </file>
 
 <file path=word/footnotes.xml><?xml version="1.0" encoding="utf-8"?>
-<w:footnotes xmlns:wpc="http://schemas.microsoft.com/office/word/2010/wordprocessingCanvas" xmlns:cx="http://schemas.microsoft.com/office/drawing/2014/chartex" xmlns:mc="http://schemas.openxmlformats.org/markup-compatibility/2006" xmlns:o="urn:schemas-microsoft-com:office:office" xmlns:r="http://schemas.openxmlformats.org/officeDocument/2006/relationships" xmlns:m="http://schemas.openxmlformats.org/officeDocument/2006/math" xmlns:v="urn:schemas-microsoft-com:vml" xmlns:wp14="http://schemas.microsoft.com/office/word/2010/wordprocessingDrawing" xmlns:wp="http://schemas.openxmlformats.org/drawingml/2006/wordprocessingDrawing" xmlns:w10="urn:schemas-microsoft-com:office:word" xmlns:w="http://schemas.openxmlformats.org/wordprocessingml/2006/main" xmlns:w14="http://schemas.microsoft.com/office/word/2010/wordml" xmlns:w15="http://schemas.microsoft.com/office/word/2012/wordml" xmlns:w16se="http://schemas.microsoft.com/office/word/2015/wordml/symex" xmlns:wpg="http://schemas.microsoft.com/office/word/2010/wordprocessingGroup" xmlns:wpi="http://schemas.microsoft.com/office/word/2010/wordprocessingInk" xmlns:wne="http://schemas.microsoft.com/office/word/2006/wordml" xmlns:wps="http://schemas.microsoft.com/office/word/2010/wordprocessingShape" mc:Ignorable="w14 w15 w16se wp14">
+<w:footnotes xmlns:wpc="http://schemas.microsoft.com/office/word/2010/wordprocessingCanvas" xmlns:cx="http://schemas.microsoft.com/office/drawing/2014/chartex" xmlns:cx1="http://schemas.microsoft.com/office/drawing/2015/9/8/chartex" xmlns:cx2="http://schemas.microsoft.com/office/drawing/2015/10/21/chartex" xmlns:cx3="http://schemas.microsoft.com/office/drawing/2016/5/9/chartex" xmlns:cx4="http://schemas.microsoft.com/office/drawing/2016/5/10/chartex" xmlns:cx5="http://schemas.microsoft.com/office/drawing/2016/5/11/chartex" xmlns:cx6="http://schemas.microsoft.com/office/drawing/2016/5/12/chartex" xmlns:cx7="http://schemas.microsoft.com/office/drawing/2016/5/13/chartex" xmlns:cx8="http://schemas.microsoft.com/office/drawing/2016/5/14/chartex" xmlns:mc="http://schemas.openxmlformats.org/markup-compatibility/2006" xmlns:aink="http://schemas.microsoft.com/office/drawing/2016/ink" xmlns:am3d="http://schemas.microsoft.com/office/drawing/2017/model3d" xmlns:o="urn:schemas-microsoft-com:office:office" xmlns:r="http://schemas.openxmlformats.org/officeDocument/2006/relationships" xmlns:m="http://schemas.openxmlformats.org/officeDocument/2006/math" xmlns:v="urn:schemas-microsoft-com:vml" xmlns:wp14="http://schemas.microsoft.com/office/word/2010/wordprocessingDrawing" xmlns:wp="http://schemas.openxmlformats.org/drawingml/2006/wordprocessingDrawing" xmlns:w10="urn:schemas-microsoft-com:office:word" xmlns:w="http://schemas.openxmlformats.org/wordprocessingml/2006/main" xmlns:w14="http://schemas.microsoft.com/office/word/2010/wordml" xmlns:w15="http://schemas.microsoft.com/office/word/2012/wordml" xmlns:w16se="http://schemas.microsoft.com/office/word/2015/wordml/symex" xmlns:wpg="http://schemas.microsoft.com/office/word/2010/wordprocessingGroup" xmlns:wpi="http://schemas.microsoft.com/office/word/2010/wordprocessingInk" xmlns:wne="http://schemas.microsoft.com/office/word/2006/wordml" xmlns:wps="http://schemas.microsoft.com/office/word/2010/wordprocessingShape" mc:Ignorable="w14 w15 w16se wp14">
   <w:footnote w:type="separator" w:id="-1">
     <w:p>
       <w:pPr>
@@ -1778,7 +1777,7 @@
 </file>
 
 <file path=word/header1.xml><?xml version="1.0" encoding="utf-8"?>
-<w:hdr xmlns:wpc="http://schemas.microsoft.com/office/word/2010/wordprocessingCanvas" xmlns:cx="http://schemas.microsoft.com/office/drawing/2014/chartex" xmlns:mc="http://schemas.openxmlformats.org/markup-compatibility/2006" xmlns:o="urn:schemas-microsoft-com:office:office" xmlns:r="http://schemas.openxmlformats.org/officeDocument/2006/relationships" xmlns:m="http://schemas.openxmlformats.org/officeDocument/2006/math" xmlns:v="urn:schemas-microsoft-com:vml" xmlns:wp14="http://schemas.microsoft.com/office/word/2010/wordprocessingDrawing" xmlns:wp="http://schemas.openxmlformats.org/drawingml/2006/wordprocessingDrawing" xmlns:w10="urn:schemas-microsoft-com:office:word" xmlns:w="http://schemas.openxmlformats.org/wordprocessingml/2006/main" xmlns:w14="http://schemas.microsoft.com/office/word/2010/wordml" xmlns:w15="http://schemas.microsoft.com/office/word/2012/wordml" xmlns:w16se="http://schemas.microsoft.com/office/word/2015/wordml/symex" xmlns:wpg="http://schemas.microsoft.com/office/word/2010/wordprocessingGroup" xmlns:wpi="http://schemas.microsoft.com/office/word/2010/wordprocessingInk" xmlns:wne="http://schemas.microsoft.com/office/word/2006/wordml" xmlns:wps="http://schemas.microsoft.com/office/word/2010/wordprocessingShape" mc:Ignorable="w14 w15 w16se wp14">
+<w:hdr xmlns:wpc="http://schemas.microsoft.com/office/word/2010/wordprocessingCanvas" xmlns:cx="http://schemas.microsoft.com/office/drawing/2014/chartex" xmlns:cx1="http://schemas.microsoft.com/office/drawing/2015/9/8/chartex" xmlns:cx2="http://schemas.microsoft.com/office/drawing/2015/10/21/chartex" xmlns:cx3="http://schemas.microsoft.com/office/drawing/2016/5/9/chartex" xmlns:cx4="http://schemas.microsoft.com/office/drawing/2016/5/10/chartex" xmlns:cx5="http://schemas.microsoft.com/office/drawing/2016/5/11/chartex" xmlns:cx6="http://schemas.microsoft.com/office/drawing/2016/5/12/chartex" xmlns:cx7="http://schemas.microsoft.com/office/drawing/2016/5/13/chartex" xmlns:cx8="http://schemas.microsoft.com/office/drawing/2016/5/14/chartex" xmlns:mc="http://schemas.openxmlformats.org/markup-compatibility/2006" xmlns:aink="http://schemas.microsoft.com/office/drawing/2016/ink" xmlns:am3d="http://schemas.microsoft.com/office/drawing/2017/model3d" xmlns:o="urn:schemas-microsoft-com:office:office" xmlns:r="http://schemas.openxmlformats.org/officeDocument/2006/relationships" xmlns:m="http://schemas.openxmlformats.org/officeDocument/2006/math" xmlns:v="urn:schemas-microsoft-com:vml" xmlns:wp14="http://schemas.microsoft.com/office/word/2010/wordprocessingDrawing" xmlns:wp="http://schemas.openxmlformats.org/drawingml/2006/wordprocessingDrawing" xmlns:w10="urn:schemas-microsoft-com:office:word" xmlns:w="http://schemas.openxmlformats.org/wordprocessingml/2006/main" xmlns:w14="http://schemas.microsoft.com/office/word/2010/wordml" xmlns:w15="http://schemas.microsoft.com/office/word/2012/wordml" xmlns:w16se="http://schemas.microsoft.com/office/word/2015/wordml/symex" xmlns:wpg="http://schemas.microsoft.com/office/word/2010/wordprocessingGroup" xmlns:wpi="http://schemas.microsoft.com/office/word/2010/wordprocessingInk" xmlns:wne="http://schemas.microsoft.com/office/word/2006/wordml" xmlns:wps="http://schemas.microsoft.com/office/word/2010/wordprocessingShape" mc:Ignorable="w14 w15 w16se wp14">
   <w:p>
     <w:pPr>
       <w:pStyle w:val="TOC1"/>
@@ -1800,7 +1799,7 @@
 </file>
 
 <file path=word/numbering.xml><?xml version="1.0" encoding="utf-8"?>
-<w:numbering xmlns:wpc="http://schemas.microsoft.com/office/word/2010/wordprocessingCanvas" xmlns:cx="http://schemas.microsoft.com/office/drawing/2014/chartex" xmlns:mc="http://schemas.openxmlformats.org/markup-compatibility/2006" xmlns:o="urn:schemas-microsoft-com:office:office" xmlns:r="http://schemas.openxmlformats.org/officeDocument/2006/relationships" xmlns:m="http://schemas.openxmlformats.org/officeDocument/2006/math" xmlns:v="urn:schemas-microsoft-com:vml" xmlns:wp14="http://schemas.microsoft.com/office/word/2010/wordprocessingDrawing" xmlns:wp="http://schemas.openxmlformats.org/drawingml/2006/wordprocessingDrawing" xmlns:w10="urn:schemas-microsoft-com:office:word" xmlns:w="http://schemas.openxmlformats.org/wordprocessingml/2006/main" xmlns:w14="http://schemas.microsoft.com/office/word/2010/wordml" xmlns:w15="http://schemas.microsoft.com/office/word/2012/wordml" xmlns:w16se="http://schemas.microsoft.com/office/word/2015/wordml/symex" xmlns:wpg="http://schemas.microsoft.com/office/word/2010/wordprocessingGroup" xmlns:wpi="http://schemas.microsoft.com/office/word/2010/wordprocessingInk" xmlns:wne="http://schemas.microsoft.com/office/word/2006/wordml" xmlns:wps="http://schemas.microsoft.com/office/word/2010/wordprocessingShape" mc:Ignorable="w14 w15 w16se wp14">
+<w:numbering xmlns:wpc="http://schemas.microsoft.com/office/word/2010/wordprocessingCanvas" xmlns:cx="http://schemas.microsoft.com/office/drawing/2014/chartex" xmlns:cx1="http://schemas.microsoft.com/office/drawing/2015/9/8/chartex" xmlns:cx2="http://schemas.microsoft.com/office/drawing/2015/10/21/chartex" xmlns:cx3="http://schemas.microsoft.com/office/drawing/2016/5/9/chartex" xmlns:cx4="http://schemas.microsoft.com/office/drawing/2016/5/10/chartex" xmlns:cx5="http://schemas.microsoft.com/office/drawing/2016/5/11/chartex" xmlns:cx6="http://schemas.microsoft.com/office/drawing/2016/5/12/chartex" xmlns:cx7="http://schemas.microsoft.com/office/drawing/2016/5/13/chartex" xmlns:cx8="http://schemas.microsoft.com/office/drawing/2016/5/14/chartex" xmlns:mc="http://schemas.openxmlformats.org/markup-compatibility/2006" xmlns:aink="http://schemas.microsoft.com/office/drawing/2016/ink" xmlns:am3d="http://schemas.microsoft.com/office/drawing/2017/model3d" xmlns:o="urn:schemas-microsoft-com:office:office" xmlns:r="http://schemas.openxmlformats.org/officeDocument/2006/relationships" xmlns:m="http://schemas.openxmlformats.org/officeDocument/2006/math" xmlns:v="urn:schemas-microsoft-com:vml" xmlns:wp14="http://schemas.microsoft.com/office/word/2010/wordprocessingDrawing" xmlns:wp="http://schemas.openxmlformats.org/drawingml/2006/wordprocessingDrawing" xmlns:w10="urn:schemas-microsoft-com:office:word" xmlns:w="http://schemas.openxmlformats.org/wordprocessingml/2006/main" xmlns:w14="http://schemas.microsoft.com/office/word/2010/wordml" xmlns:w15="http://schemas.microsoft.com/office/word/2012/wordml" xmlns:w16se="http://schemas.microsoft.com/office/word/2015/wordml/symex" xmlns:wpg="http://schemas.microsoft.com/office/word/2010/wordprocessingGroup" xmlns:wpi="http://schemas.microsoft.com/office/word/2010/wordprocessingInk" xmlns:wne="http://schemas.microsoft.com/office/word/2006/wordml" xmlns:wps="http://schemas.microsoft.com/office/word/2010/wordprocessingShape" mc:Ignorable="w14 w15 w16se wp14">
   <w:abstractNum w:abstractNumId="0" w15:restartNumberingAfterBreak="0">
     <w:nsid w:val="19F040D0"/>
     <w:multiLevelType w:val="hybridMultilevel"/>
@@ -1897,7 +1896,7 @@
 </file>
 
 <file path=word/people.xml><?xml version="1.0" encoding="utf-8"?>
-<w15:people xmlns:wpc="http://schemas.microsoft.com/office/word/2010/wordprocessingCanvas" xmlns:cx="http://schemas.microsoft.com/office/drawing/2014/chartex" xmlns:mc="http://schemas.openxmlformats.org/markup-compatibility/2006" xmlns:o="urn:schemas-microsoft-com:office:office" xmlns:r="http://schemas.openxmlformats.org/officeDocument/2006/relationships" xmlns:m="http://schemas.openxmlformats.org/officeDocument/2006/math" xmlns:v="urn:schemas-microsoft-com:vml" xmlns:wp14="http://schemas.microsoft.com/office/word/2010/wordprocessingDrawing" xmlns:wp="http://schemas.openxmlformats.org/drawingml/2006/wordprocessingDrawing" xmlns:w10="urn:schemas-microsoft-com:office:word" xmlns:w="http://schemas.openxmlformats.org/wordprocessingml/2006/main" xmlns:w14="http://schemas.microsoft.com/office/word/2010/wordml" xmlns:w15="http://schemas.microsoft.com/office/word/2012/wordml" xmlns:w16se="http://schemas.microsoft.com/office/word/2015/wordml/symex" xmlns:wpg="http://schemas.microsoft.com/office/word/2010/wordprocessingGroup" xmlns:wpi="http://schemas.microsoft.com/office/word/2010/wordprocessingInk" xmlns:wne="http://schemas.microsoft.com/office/word/2006/wordml" xmlns:wps="http://schemas.microsoft.com/office/word/2010/wordprocessingShape" mc:Ignorable="w14 w15 w16se wp14">
+<w15:people xmlns:wpc="http://schemas.microsoft.com/office/word/2010/wordprocessingCanvas" xmlns:cx="http://schemas.microsoft.com/office/drawing/2014/chartex" xmlns:cx1="http://schemas.microsoft.com/office/drawing/2015/9/8/chartex" xmlns:cx2="http://schemas.microsoft.com/office/drawing/2015/10/21/chartex" xmlns:cx3="http://schemas.microsoft.com/office/drawing/2016/5/9/chartex" xmlns:cx4="http://schemas.microsoft.com/office/drawing/2016/5/10/chartex" xmlns:cx5="http://schemas.microsoft.com/office/drawing/2016/5/11/chartex" xmlns:cx6="http://schemas.microsoft.com/office/drawing/2016/5/12/chartex" xmlns:cx7="http://schemas.microsoft.com/office/drawing/2016/5/13/chartex" xmlns:cx8="http://schemas.microsoft.com/office/drawing/2016/5/14/chartex" xmlns:mc="http://schemas.openxmlformats.org/markup-compatibility/2006" xmlns:aink="http://schemas.microsoft.com/office/drawing/2016/ink" xmlns:am3d="http://schemas.microsoft.com/office/drawing/2017/model3d" xmlns:o="urn:schemas-microsoft-com:office:office" xmlns:r="http://schemas.openxmlformats.org/officeDocument/2006/relationships" xmlns:m="http://schemas.openxmlformats.org/officeDocument/2006/math" xmlns:v="urn:schemas-microsoft-com:vml" xmlns:wp14="http://schemas.microsoft.com/office/word/2010/wordprocessingDrawing" xmlns:wp="http://schemas.openxmlformats.org/drawingml/2006/wordprocessingDrawing" xmlns:w10="urn:schemas-microsoft-com:office:word" xmlns:w="http://schemas.openxmlformats.org/wordprocessingml/2006/main" xmlns:w14="http://schemas.microsoft.com/office/word/2010/wordml" xmlns:w15="http://schemas.microsoft.com/office/word/2012/wordml" xmlns:w16se="http://schemas.microsoft.com/office/word/2015/wordml/symex" xmlns:wpg="http://schemas.microsoft.com/office/word/2010/wordprocessingGroup" xmlns:wpi="http://schemas.microsoft.com/office/word/2010/wordprocessingInk" xmlns:wne="http://schemas.microsoft.com/office/word/2006/wordml" xmlns:wps="http://schemas.microsoft.com/office/word/2010/wordprocessingShape" mc:Ignorable="w14 w15 w16se wp14">
   <w15:person w15:author="Sargsyan, Davit">
     <w15:presenceInfo w15:providerId="None" w15:userId="Sargsyan, Davit"/>
   </w15:person>
@@ -1921,7 +1920,7 @@
       </w:pPr>
     </w:pPrDefault>
   </w:docDefaults>
-  <w:latentStyles w:defLockedState="0" w:defUIPriority="99" w:defSemiHidden="0" w:defUnhideWhenUsed="0" w:defQFormat="0" w:count="371">
+  <w:latentStyles w:defLockedState="0" w:defUIPriority="99" w:defSemiHidden="0" w:defUnhideWhenUsed="0" w:defQFormat="0" w:count="375">
     <w:lsdException w:name="Normal" w:uiPriority="0" w:qFormat="1"/>
     <w:lsdException w:name="heading 1" w:uiPriority="9" w:qFormat="1"/>
     <w:lsdException w:name="heading 2" w:semiHidden="1" w:uiPriority="9" w:unhideWhenUsed="1" w:qFormat="1"/>
@@ -2027,7 +2026,6 @@
     <w:lsdException w:name="HTML Sample" w:semiHidden="1" w:unhideWhenUsed="1"/>
     <w:lsdException w:name="HTML Typewriter" w:semiHidden="1" w:unhideWhenUsed="1"/>
     <w:lsdException w:name="HTML Variable" w:semiHidden="1" w:unhideWhenUsed="1"/>
-    <w:lsdException w:name="Normal Table" w:semiHidden="1" w:unhideWhenUsed="1"/>
     <w:lsdException w:name="annotation subject" w:semiHidden="1" w:unhideWhenUsed="1"/>
     <w:lsdException w:name="No List" w:semiHidden="1" w:unhideWhenUsed="1"/>
     <w:lsdException w:name="Outline List 1" w:semiHidden="1" w:unhideWhenUsed="1"/>
@@ -2071,10 +2069,8 @@
     <w:lsdException w:name="Table Elegant" w:semiHidden="1" w:unhideWhenUsed="1"/>
     <w:lsdException w:name="Table Professional" w:semiHidden="1" w:unhideWhenUsed="1"/>
     <w:lsdException w:name="Table Subtle 1" w:semiHidden="1" w:unhideWhenUsed="1"/>
-    <w:lsdException w:name="Table Subtle 2" w:semiHidden="1" w:unhideWhenUsed="1"/>
     <w:lsdException w:name="Table Web 1" w:semiHidden="1" w:unhideWhenUsed="1"/>
     <w:lsdException w:name="Table Web 2" w:semiHidden="1" w:unhideWhenUsed="1"/>
-    <w:lsdException w:name="Table Web 3" w:semiHidden="1" w:unhideWhenUsed="1"/>
     <w:lsdException w:name="Balloon Text" w:semiHidden="1" w:unhideWhenUsed="1"/>
     <w:lsdException w:name="Table Grid" w:uiPriority="39"/>
     <w:lsdException w:name="Table Theme" w:semiHidden="1" w:unhideWhenUsed="1"/>
@@ -2293,6 +2289,10 @@
     <w:lsdException w:name="List Table 5 Dark Accent 6" w:uiPriority="50"/>
     <w:lsdException w:name="List Table 6 Colorful Accent 6" w:uiPriority="51"/>
     <w:lsdException w:name="List Table 7 Colorful Accent 6" w:uiPriority="52"/>
+    <w:lsdException w:name="Mention" w:semiHidden="1" w:unhideWhenUsed="1"/>
+    <w:lsdException w:name="Smart Hyperlink" w:semiHidden="1" w:unhideWhenUsed="1"/>
+    <w:lsdException w:name="Hashtag" w:semiHidden="1" w:unhideWhenUsed="1"/>
+    <w:lsdException w:name="Unresolved Mention" w:semiHidden="1" w:unhideWhenUsed="1"/>
   </w:latentStyles>
   <w:style w:type="paragraph" w:default="1" w:styleId="Normal">
     <w:name w:val="Normal"/>
@@ -2344,6 +2344,7 @@
   <w:style w:type="character" w:default="1" w:styleId="DefaultParagraphFont">
     <w:name w:val="Default Paragraph Font"/>
     <w:uiPriority w:val="1"/>
+    <w:semiHidden/>
     <w:unhideWhenUsed/>
   </w:style>
   <w:style w:type="table" w:default="1" w:styleId="TableNormal">
@@ -2853,7 +2854,7 @@
 </file>
 
 <file path=customXml/itemProps1.xml><?xml version="1.0" encoding="utf-8"?>
-<ds:datastoreItem xmlns:ds="http://schemas.openxmlformats.org/officeDocument/2006/customXml" ds:itemID="{FF10BD9A-87E0-41F9-83DF-37655AED45E2}">
+<ds:datastoreItem xmlns:ds="http://schemas.openxmlformats.org/officeDocument/2006/customXml" ds:itemID="{685B6562-1CD0-4D9E-A5E2-FADCC44C1EDB}">
   <ds:schemaRefs>
     <ds:schemaRef ds:uri="http://schemas.openxmlformats.org/officeDocument/2006/bibliography"/>
   </ds:schemaRefs>

--- a/docs/Single Replica Stats Manuscript.docx
+++ b/docs/Single Replica Stats Manuscript.docx
@@ -1,6 +1,6 @@
 
 <file path=word/document.xml><?xml version="1.0" encoding="utf-8"?>
-<w:document xmlns:wpc="http://schemas.microsoft.com/office/word/2010/wordprocessingCanvas" xmlns:cx="http://schemas.microsoft.com/office/drawing/2014/chartex" xmlns:cx1="http://schemas.microsoft.com/office/drawing/2015/9/8/chartex" xmlns:cx2="http://schemas.microsoft.com/office/drawing/2015/10/21/chartex" xmlns:cx3="http://schemas.microsoft.com/office/drawing/2016/5/9/chartex" xmlns:cx4="http://schemas.microsoft.com/office/drawing/2016/5/10/chartex" xmlns:cx5="http://schemas.microsoft.com/office/drawing/2016/5/11/chartex" xmlns:cx6="http://schemas.microsoft.com/office/drawing/2016/5/12/chartex" xmlns:cx7="http://schemas.microsoft.com/office/drawing/2016/5/13/chartex" xmlns:cx8="http://schemas.microsoft.com/office/drawing/2016/5/14/chartex" xmlns:mc="http://schemas.openxmlformats.org/markup-compatibility/2006" xmlns:aink="http://schemas.microsoft.com/office/drawing/2016/ink" xmlns:am3d="http://schemas.microsoft.com/office/drawing/2017/model3d" xmlns:o="urn:schemas-microsoft-com:office:office" xmlns:r="http://schemas.openxmlformats.org/officeDocument/2006/relationships" xmlns:m="http://schemas.openxmlformats.org/officeDocument/2006/math" xmlns:v="urn:schemas-microsoft-com:vml" xmlns:wp14="http://schemas.microsoft.com/office/word/2010/wordprocessingDrawing" xmlns:wp="http://schemas.openxmlformats.org/drawingml/2006/wordprocessingDrawing" xmlns:w10="urn:schemas-microsoft-com:office:word" xmlns:w="http://schemas.openxmlformats.org/wordprocessingml/2006/main" xmlns:w14="http://schemas.microsoft.com/office/word/2010/wordml" xmlns:w15="http://schemas.microsoft.com/office/word/2012/wordml" xmlns:w16se="http://schemas.microsoft.com/office/word/2015/wordml/symex" xmlns:wpg="http://schemas.microsoft.com/office/word/2010/wordprocessingGroup" xmlns:wpi="http://schemas.microsoft.com/office/word/2010/wordprocessingInk" xmlns:wne="http://schemas.microsoft.com/office/word/2006/wordml" xmlns:wps="http://schemas.microsoft.com/office/word/2010/wordprocessingShape" mc:Ignorable="w14 w15 w16se wp14">
+<w:document xmlns:wpc="http://schemas.microsoft.com/office/word/2010/wordprocessingCanvas" xmlns:cx="http://schemas.microsoft.com/office/drawing/2014/chartex" xmlns:mc="http://schemas.openxmlformats.org/markup-compatibility/2006" xmlns:o="urn:schemas-microsoft-com:office:office" xmlns:r="http://schemas.openxmlformats.org/officeDocument/2006/relationships" xmlns:m="http://schemas.openxmlformats.org/officeDocument/2006/math" xmlns:v="urn:schemas-microsoft-com:vml" xmlns:wp14="http://schemas.microsoft.com/office/word/2010/wordprocessingDrawing" xmlns:wp="http://schemas.openxmlformats.org/drawingml/2006/wordprocessingDrawing" xmlns:w10="urn:schemas-microsoft-com:office:word" xmlns:w="http://schemas.openxmlformats.org/wordprocessingml/2006/main" xmlns:w14="http://schemas.microsoft.com/office/word/2010/wordml" xmlns:w15="http://schemas.microsoft.com/office/word/2012/wordml" xmlns:w16se="http://schemas.microsoft.com/office/word/2015/wordml/symex" xmlns:wpg="http://schemas.microsoft.com/office/word/2010/wordprocessingGroup" xmlns:wpi="http://schemas.microsoft.com/office/word/2010/wordprocessingInk" xmlns:wne="http://schemas.microsoft.com/office/word/2006/wordml" xmlns:wps="http://schemas.microsoft.com/office/word/2010/wordprocessingShape" mc:Ignorable="w14 w15 w16se wp14">
   <w:body>
     <w:p>
       <w:pPr>
@@ -981,16 +981,11 @@
         <w:t xml:space="preserve">rerouting resources saved on replication into testing more compounds and models instead. Very often, the results produced by a genome-wide analysis are the first step in screening for genes of interest and are usually validated further by </w:t>
       </w:r>
       <w:r>
-        <w:t xml:space="preserve">qPCR or pyrosequencing. This may result in </w:t>
-      </w:r>
-      <w:proofErr w:type="gramStart"/>
-      <w:r>
-        <w:t>a</w:t>
+        <w:t>qPCR or pyrosequencing. This may result in a</w:t>
       </w:r>
       <w:r>
         <w:t xml:space="preserve"> large number of</w:t>
       </w:r>
-      <w:proofErr w:type="gramEnd"/>
       <w:r>
         <w:t xml:space="preserve"> false positives, very quickly diluting</w:t>
       </w:r>
@@ -1001,12 +996,7 @@
         <w:t>paper</w:t>
       </w:r>
       <w:r>
-        <w:t xml:space="preserve"> is to describe a statistical approach for evaluation of differential expression</w:t>
-      </w:r>
-      <w:bookmarkStart w:id="1" w:name="_GoBack"/>
-      <w:bookmarkEnd w:id="1"/>
-      <w:r>
-        <w:t xml:space="preserve"> of genes in experiment with small number of replicates, including an extreme example of single replicates per treatment. Our method is based on the relationship between the differences and the means of gene expressions. </w:t>
+        <w:t xml:space="preserve"> is to describe a statistical approach for evaluation of differential expression of genes in experiment with small number of replicates, including an extreme example of single replicates per treatment. Our method is based on the relationship between the differences and the means of gene expressions. </w:t>
       </w:r>
       <w:r>
         <w:t xml:space="preserve">This relationship allows estimation of standard errors by borrowing strength across all genes in the samples. The results indicate that </w:t>
@@ -1019,7 +1009,7 @@
       <w:pPr>
         <w:pStyle w:val="Heading1"/>
       </w:pPr>
-      <w:bookmarkStart w:id="2" w:name="_Toc500534354"/>
+      <w:bookmarkStart w:id="1" w:name="_Toc500534354"/>
       <w:r>
         <w:lastRenderedPageBreak/>
         <w:t xml:space="preserve">1.0 </w:t>
@@ -1027,31 +1017,31 @@
       <w:r>
         <w:t>Introduction</w:t>
       </w:r>
+      <w:bookmarkEnd w:id="1"/>
+    </w:p>
+    <w:p/>
+    <w:p>
+      <w:pPr>
+        <w:pStyle w:val="Heading1"/>
+      </w:pPr>
+      <w:bookmarkStart w:id="2" w:name="_Toc500534355"/>
+      <w:r>
+        <w:t xml:space="preserve">2.0 </w:t>
+      </w:r>
+      <w:r>
+        <w:t>Methods</w:t>
+      </w:r>
       <w:bookmarkEnd w:id="2"/>
     </w:p>
-    <w:p/>
-    <w:p>
-      <w:pPr>
-        <w:pStyle w:val="Heading1"/>
-      </w:pPr>
-      <w:bookmarkStart w:id="3" w:name="_Toc500534355"/>
-      <w:r>
-        <w:t xml:space="preserve">2.0 </w:t>
-      </w:r>
-      <w:r>
-        <w:t>Methods</w:t>
+    <w:p>
+      <w:pPr>
+        <w:pStyle w:val="Heading2"/>
+      </w:pPr>
+      <w:bookmarkStart w:id="3" w:name="_Toc500534356"/>
+      <w:r>
+        <w:t>2.1 Data</w:t>
       </w:r>
       <w:bookmarkEnd w:id="3"/>
-    </w:p>
-    <w:p>
-      <w:pPr>
-        <w:pStyle w:val="Heading2"/>
-      </w:pPr>
-      <w:bookmarkStart w:id="4" w:name="_Toc500534356"/>
-      <w:r>
-        <w:t>2.1 Data</w:t>
-      </w:r>
-      <w:bookmarkEnd w:id="4"/>
     </w:p>
     <w:p>
       <w:pPr>
@@ -1060,7 +1050,53 @@
         </w:rPr>
       </w:pPr>
       <w:r>
-        <w:t>Multiple data sources were used to test the methods described in this paper. Datase1 was generated from a microarray experiment that examined differential expression in genes of wild type (WT) and Sedt7 knock-down mice (KD) treated with PEICT compared to controls (Chao’s LNCaP reference and details here).</w:t>
+        <w:t>Multiple data sources were used to test the methods described in this paper. Datase</w:t>
+      </w:r>
+      <w:r>
+        <w:t xml:space="preserve">t </w:t>
+      </w:r>
+      <w:r>
+        <w:t>1 was generated from a microarray experiment that examined differential expression in genes of wild type (WT) and Sedt7 knock-down</w:t>
+      </w:r>
+      <w:r>
+        <w:t xml:space="preserve"> </w:t>
+      </w:r>
+      <w:r>
+        <w:t xml:space="preserve">(KD) </w:t>
+      </w:r>
+      <w:r>
+        <w:t xml:space="preserve">mice treated with </w:t>
+      </w:r>
+      <w:proofErr w:type="spellStart"/>
+      <w:r>
+        <w:t>p</w:t>
+      </w:r>
+      <w:r>
+        <w:t>henethyl</w:t>
+      </w:r>
+      <w:proofErr w:type="spellEnd"/>
+      <w:r>
+        <w:t xml:space="preserve"> </w:t>
+      </w:r>
+      <w:proofErr w:type="spellStart"/>
+      <w:r>
+        <w:t>isothiocyanate</w:t>
+      </w:r>
+      <w:proofErr w:type="spellEnd"/>
+      <w:r>
+        <w:t xml:space="preserve"> </w:t>
+      </w:r>
+      <w:r>
+        <w:t>(</w:t>
+      </w:r>
+      <w:r>
+        <w:t>PEICT</w:t>
+      </w:r>
+      <w:r>
+        <w:t>)</w:t>
+      </w:r>
+      <w:r>
+        <w:t xml:space="preserve"> compared to controls (Chao’s LNCaP reference and details here).</w:t>
       </w:r>
       <w:r>
         <w:rPr>
@@ -1140,6 +1176,8 @@
       <w:pPr>
         <w:pStyle w:val="Heading2"/>
       </w:pPr>
+      <w:bookmarkStart w:id="4" w:name="_GoBack"/>
+      <w:bookmarkEnd w:id="4"/>
     </w:p>
     <w:p>
       <w:pPr>
@@ -1703,7 +1741,7 @@
 </file>
 
 <file path=word/comments.xml><?xml version="1.0" encoding="utf-8"?>
-<w:comments xmlns:wpc="http://schemas.microsoft.com/office/word/2010/wordprocessingCanvas" xmlns:cx="http://schemas.microsoft.com/office/drawing/2014/chartex" xmlns:cx1="http://schemas.microsoft.com/office/drawing/2015/9/8/chartex" xmlns:cx2="http://schemas.microsoft.com/office/drawing/2015/10/21/chartex" xmlns:cx3="http://schemas.microsoft.com/office/drawing/2016/5/9/chartex" xmlns:cx4="http://schemas.microsoft.com/office/drawing/2016/5/10/chartex" xmlns:cx5="http://schemas.microsoft.com/office/drawing/2016/5/11/chartex" xmlns:cx6="http://schemas.microsoft.com/office/drawing/2016/5/12/chartex" xmlns:cx7="http://schemas.microsoft.com/office/drawing/2016/5/13/chartex" xmlns:cx8="http://schemas.microsoft.com/office/drawing/2016/5/14/chartex" xmlns:mc="http://schemas.openxmlformats.org/markup-compatibility/2006" xmlns:aink="http://schemas.microsoft.com/office/drawing/2016/ink" xmlns:am3d="http://schemas.microsoft.com/office/drawing/2017/model3d" xmlns:o="urn:schemas-microsoft-com:office:office" xmlns:r="http://schemas.openxmlformats.org/officeDocument/2006/relationships" xmlns:m="http://schemas.openxmlformats.org/officeDocument/2006/math" xmlns:v="urn:schemas-microsoft-com:vml" xmlns:wp14="http://schemas.microsoft.com/office/word/2010/wordprocessingDrawing" xmlns:wp="http://schemas.openxmlformats.org/drawingml/2006/wordprocessingDrawing" xmlns:w10="urn:schemas-microsoft-com:office:word" xmlns:w="http://schemas.openxmlformats.org/wordprocessingml/2006/main" xmlns:w14="http://schemas.microsoft.com/office/word/2010/wordml" xmlns:w15="http://schemas.microsoft.com/office/word/2012/wordml" xmlns:w16se="http://schemas.microsoft.com/office/word/2015/wordml/symex" xmlns:wpg="http://schemas.microsoft.com/office/word/2010/wordprocessingGroup" xmlns:wpi="http://schemas.microsoft.com/office/word/2010/wordprocessingInk" xmlns:wne="http://schemas.microsoft.com/office/word/2006/wordml" xmlns:wps="http://schemas.microsoft.com/office/word/2010/wordprocessingShape" mc:Ignorable="w14 w15 w16se wp14">
+<w:comments xmlns:wpc="http://schemas.microsoft.com/office/word/2010/wordprocessingCanvas" xmlns:cx="http://schemas.microsoft.com/office/drawing/2014/chartex" xmlns:mc="http://schemas.openxmlformats.org/markup-compatibility/2006" xmlns:o="urn:schemas-microsoft-com:office:office" xmlns:r="http://schemas.openxmlformats.org/officeDocument/2006/relationships" xmlns:m="http://schemas.openxmlformats.org/officeDocument/2006/math" xmlns:v="urn:schemas-microsoft-com:vml" xmlns:wp14="http://schemas.microsoft.com/office/word/2010/wordprocessingDrawing" xmlns:wp="http://schemas.openxmlformats.org/drawingml/2006/wordprocessingDrawing" xmlns:w10="urn:schemas-microsoft-com:office:word" xmlns:w="http://schemas.openxmlformats.org/wordprocessingml/2006/main" xmlns:w14="http://schemas.microsoft.com/office/word/2010/wordml" xmlns:w15="http://schemas.microsoft.com/office/word/2012/wordml" xmlns:w16se="http://schemas.microsoft.com/office/word/2015/wordml/symex" xmlns:wpg="http://schemas.microsoft.com/office/word/2010/wordprocessingGroup" xmlns:wpi="http://schemas.microsoft.com/office/word/2010/wordprocessingInk" xmlns:wne="http://schemas.microsoft.com/office/word/2006/wordml" xmlns:wps="http://schemas.microsoft.com/office/word/2010/wordprocessingShape" mc:Ignorable="w14 w15 w16se wp14">
   <w:comment w:id="9" w:author="Sargsyan, Davit" w:date="2017-12-08T21:57:00Z" w:initials="SD">
     <w:p>
       <w:r>
@@ -1721,13 +1759,13 @@
 </file>
 
 <file path=word/commentsExtended.xml><?xml version="1.0" encoding="utf-8"?>
-<w15:commentsEx xmlns:wpc="http://schemas.microsoft.com/office/word/2010/wordprocessingCanvas" xmlns:cx="http://schemas.microsoft.com/office/drawing/2014/chartex" xmlns:cx1="http://schemas.microsoft.com/office/drawing/2015/9/8/chartex" xmlns:cx2="http://schemas.microsoft.com/office/drawing/2015/10/21/chartex" xmlns:cx3="http://schemas.microsoft.com/office/drawing/2016/5/9/chartex" xmlns:cx4="http://schemas.microsoft.com/office/drawing/2016/5/10/chartex" xmlns:cx5="http://schemas.microsoft.com/office/drawing/2016/5/11/chartex" xmlns:cx6="http://schemas.microsoft.com/office/drawing/2016/5/12/chartex" xmlns:cx7="http://schemas.microsoft.com/office/drawing/2016/5/13/chartex" xmlns:cx8="http://schemas.microsoft.com/office/drawing/2016/5/14/chartex" xmlns:mc="http://schemas.openxmlformats.org/markup-compatibility/2006" xmlns:aink="http://schemas.microsoft.com/office/drawing/2016/ink" xmlns:am3d="http://schemas.microsoft.com/office/drawing/2017/model3d" xmlns:o="urn:schemas-microsoft-com:office:office" xmlns:r="http://schemas.openxmlformats.org/officeDocument/2006/relationships" xmlns:m="http://schemas.openxmlformats.org/officeDocument/2006/math" xmlns:v="urn:schemas-microsoft-com:vml" xmlns:wp14="http://schemas.microsoft.com/office/word/2010/wordprocessingDrawing" xmlns:wp="http://schemas.openxmlformats.org/drawingml/2006/wordprocessingDrawing" xmlns:w10="urn:schemas-microsoft-com:office:word" xmlns:w="http://schemas.openxmlformats.org/wordprocessingml/2006/main" xmlns:w14="http://schemas.microsoft.com/office/word/2010/wordml" xmlns:w15="http://schemas.microsoft.com/office/word/2012/wordml" xmlns:w16se="http://schemas.microsoft.com/office/word/2015/wordml/symex" xmlns:wpg="http://schemas.microsoft.com/office/word/2010/wordprocessingGroup" xmlns:wpi="http://schemas.microsoft.com/office/word/2010/wordprocessingInk" xmlns:wne="http://schemas.microsoft.com/office/word/2006/wordml" xmlns:wps="http://schemas.microsoft.com/office/word/2010/wordprocessingShape" mc:Ignorable="w14 w15 w16se wp14">
+<w15:commentsEx xmlns:wpc="http://schemas.microsoft.com/office/word/2010/wordprocessingCanvas" xmlns:cx="http://schemas.microsoft.com/office/drawing/2014/chartex" xmlns:mc="http://schemas.openxmlformats.org/markup-compatibility/2006" xmlns:o="urn:schemas-microsoft-com:office:office" xmlns:r="http://schemas.openxmlformats.org/officeDocument/2006/relationships" xmlns:m="http://schemas.openxmlformats.org/officeDocument/2006/math" xmlns:v="urn:schemas-microsoft-com:vml" xmlns:wp14="http://schemas.microsoft.com/office/word/2010/wordprocessingDrawing" xmlns:wp="http://schemas.openxmlformats.org/drawingml/2006/wordprocessingDrawing" xmlns:w10="urn:schemas-microsoft-com:office:word" xmlns:w="http://schemas.openxmlformats.org/wordprocessingml/2006/main" xmlns:w14="http://schemas.microsoft.com/office/word/2010/wordml" xmlns:w15="http://schemas.microsoft.com/office/word/2012/wordml" xmlns:w16se="http://schemas.microsoft.com/office/word/2015/wordml/symex" xmlns:wpg="http://schemas.microsoft.com/office/word/2010/wordprocessingGroup" xmlns:wpi="http://schemas.microsoft.com/office/word/2010/wordprocessingInk" xmlns:wne="http://schemas.microsoft.com/office/word/2006/wordml" xmlns:wps="http://schemas.microsoft.com/office/word/2010/wordprocessingShape" mc:Ignorable="w14 w15 w16se wp14">
   <w15:commentEx w15:paraId="2611DB1A" w15:done="0"/>
 </w15:commentsEx>
 </file>
 
 <file path=word/endnotes.xml><?xml version="1.0" encoding="utf-8"?>
-<w:endnotes xmlns:wpc="http://schemas.microsoft.com/office/word/2010/wordprocessingCanvas" xmlns:cx="http://schemas.microsoft.com/office/drawing/2014/chartex" xmlns:cx1="http://schemas.microsoft.com/office/drawing/2015/9/8/chartex" xmlns:cx2="http://schemas.microsoft.com/office/drawing/2015/10/21/chartex" xmlns:cx3="http://schemas.microsoft.com/office/drawing/2016/5/9/chartex" xmlns:cx4="http://schemas.microsoft.com/office/drawing/2016/5/10/chartex" xmlns:cx5="http://schemas.microsoft.com/office/drawing/2016/5/11/chartex" xmlns:cx6="http://schemas.microsoft.com/office/drawing/2016/5/12/chartex" xmlns:cx7="http://schemas.microsoft.com/office/drawing/2016/5/13/chartex" xmlns:cx8="http://schemas.microsoft.com/office/drawing/2016/5/14/chartex" xmlns:mc="http://schemas.openxmlformats.org/markup-compatibility/2006" xmlns:aink="http://schemas.microsoft.com/office/drawing/2016/ink" xmlns:am3d="http://schemas.microsoft.com/office/drawing/2017/model3d" xmlns:o="urn:schemas-microsoft-com:office:office" xmlns:r="http://schemas.openxmlformats.org/officeDocument/2006/relationships" xmlns:m="http://schemas.openxmlformats.org/officeDocument/2006/math" xmlns:v="urn:schemas-microsoft-com:vml" xmlns:wp14="http://schemas.microsoft.com/office/word/2010/wordprocessingDrawing" xmlns:wp="http://schemas.openxmlformats.org/drawingml/2006/wordprocessingDrawing" xmlns:w10="urn:schemas-microsoft-com:office:word" xmlns:w="http://schemas.openxmlformats.org/wordprocessingml/2006/main" xmlns:w14="http://schemas.microsoft.com/office/word/2010/wordml" xmlns:w15="http://schemas.microsoft.com/office/word/2012/wordml" xmlns:w16se="http://schemas.microsoft.com/office/word/2015/wordml/symex" xmlns:wpg="http://schemas.microsoft.com/office/word/2010/wordprocessingGroup" xmlns:wpi="http://schemas.microsoft.com/office/word/2010/wordprocessingInk" xmlns:wne="http://schemas.microsoft.com/office/word/2006/wordml" xmlns:wps="http://schemas.microsoft.com/office/word/2010/wordprocessingShape" mc:Ignorable="w14 w15 w16se wp14">
+<w:endnotes xmlns:wpc="http://schemas.microsoft.com/office/word/2010/wordprocessingCanvas" xmlns:cx="http://schemas.microsoft.com/office/drawing/2014/chartex" xmlns:mc="http://schemas.openxmlformats.org/markup-compatibility/2006" xmlns:o="urn:schemas-microsoft-com:office:office" xmlns:r="http://schemas.openxmlformats.org/officeDocument/2006/relationships" xmlns:m="http://schemas.openxmlformats.org/officeDocument/2006/math" xmlns:v="urn:schemas-microsoft-com:vml" xmlns:wp14="http://schemas.microsoft.com/office/word/2010/wordprocessingDrawing" xmlns:wp="http://schemas.openxmlformats.org/drawingml/2006/wordprocessingDrawing" xmlns:w10="urn:schemas-microsoft-com:office:word" xmlns:w="http://schemas.openxmlformats.org/wordprocessingml/2006/main" xmlns:w14="http://schemas.microsoft.com/office/word/2010/wordml" xmlns:w15="http://schemas.microsoft.com/office/word/2012/wordml" xmlns:w16se="http://schemas.microsoft.com/office/word/2015/wordml/symex" xmlns:wpg="http://schemas.microsoft.com/office/word/2010/wordprocessingGroup" xmlns:wpi="http://schemas.microsoft.com/office/word/2010/wordprocessingInk" xmlns:wne="http://schemas.microsoft.com/office/word/2006/wordml" xmlns:wps="http://schemas.microsoft.com/office/word/2010/wordprocessingShape" mc:Ignorable="w14 w15 w16se wp14">
   <w:endnote w:type="separator" w:id="-1">
     <w:p>
       <w:pPr>
@@ -1752,7 +1790,7 @@
 </file>
 
 <file path=word/footnotes.xml><?xml version="1.0" encoding="utf-8"?>
-<w:footnotes xmlns:wpc="http://schemas.microsoft.com/office/word/2010/wordprocessingCanvas" xmlns:cx="http://schemas.microsoft.com/office/drawing/2014/chartex" xmlns:cx1="http://schemas.microsoft.com/office/drawing/2015/9/8/chartex" xmlns:cx2="http://schemas.microsoft.com/office/drawing/2015/10/21/chartex" xmlns:cx3="http://schemas.microsoft.com/office/drawing/2016/5/9/chartex" xmlns:cx4="http://schemas.microsoft.com/office/drawing/2016/5/10/chartex" xmlns:cx5="http://schemas.microsoft.com/office/drawing/2016/5/11/chartex" xmlns:cx6="http://schemas.microsoft.com/office/drawing/2016/5/12/chartex" xmlns:cx7="http://schemas.microsoft.com/office/drawing/2016/5/13/chartex" xmlns:cx8="http://schemas.microsoft.com/office/drawing/2016/5/14/chartex" xmlns:mc="http://schemas.openxmlformats.org/markup-compatibility/2006" xmlns:aink="http://schemas.microsoft.com/office/drawing/2016/ink" xmlns:am3d="http://schemas.microsoft.com/office/drawing/2017/model3d" xmlns:o="urn:schemas-microsoft-com:office:office" xmlns:r="http://schemas.openxmlformats.org/officeDocument/2006/relationships" xmlns:m="http://schemas.openxmlformats.org/officeDocument/2006/math" xmlns:v="urn:schemas-microsoft-com:vml" xmlns:wp14="http://schemas.microsoft.com/office/word/2010/wordprocessingDrawing" xmlns:wp="http://schemas.openxmlformats.org/drawingml/2006/wordprocessingDrawing" xmlns:w10="urn:schemas-microsoft-com:office:word" xmlns:w="http://schemas.openxmlformats.org/wordprocessingml/2006/main" xmlns:w14="http://schemas.microsoft.com/office/word/2010/wordml" xmlns:w15="http://schemas.microsoft.com/office/word/2012/wordml" xmlns:w16se="http://schemas.microsoft.com/office/word/2015/wordml/symex" xmlns:wpg="http://schemas.microsoft.com/office/word/2010/wordprocessingGroup" xmlns:wpi="http://schemas.microsoft.com/office/word/2010/wordprocessingInk" xmlns:wne="http://schemas.microsoft.com/office/word/2006/wordml" xmlns:wps="http://schemas.microsoft.com/office/word/2010/wordprocessingShape" mc:Ignorable="w14 w15 w16se wp14">
+<w:footnotes xmlns:wpc="http://schemas.microsoft.com/office/word/2010/wordprocessingCanvas" xmlns:cx="http://schemas.microsoft.com/office/drawing/2014/chartex" xmlns:mc="http://schemas.openxmlformats.org/markup-compatibility/2006" xmlns:o="urn:schemas-microsoft-com:office:office" xmlns:r="http://schemas.openxmlformats.org/officeDocument/2006/relationships" xmlns:m="http://schemas.openxmlformats.org/officeDocument/2006/math" xmlns:v="urn:schemas-microsoft-com:vml" xmlns:wp14="http://schemas.microsoft.com/office/word/2010/wordprocessingDrawing" xmlns:wp="http://schemas.openxmlformats.org/drawingml/2006/wordprocessingDrawing" xmlns:w10="urn:schemas-microsoft-com:office:word" xmlns:w="http://schemas.openxmlformats.org/wordprocessingml/2006/main" xmlns:w14="http://schemas.microsoft.com/office/word/2010/wordml" xmlns:w15="http://schemas.microsoft.com/office/word/2012/wordml" xmlns:w16se="http://schemas.microsoft.com/office/word/2015/wordml/symex" xmlns:wpg="http://schemas.microsoft.com/office/word/2010/wordprocessingGroup" xmlns:wpi="http://schemas.microsoft.com/office/word/2010/wordprocessingInk" xmlns:wne="http://schemas.microsoft.com/office/word/2006/wordml" xmlns:wps="http://schemas.microsoft.com/office/word/2010/wordprocessingShape" mc:Ignorable="w14 w15 w16se wp14">
   <w:footnote w:type="separator" w:id="-1">
     <w:p>
       <w:pPr>
@@ -1777,7 +1815,7 @@
 </file>
 
 <file path=word/header1.xml><?xml version="1.0" encoding="utf-8"?>
-<w:hdr xmlns:wpc="http://schemas.microsoft.com/office/word/2010/wordprocessingCanvas" xmlns:cx="http://schemas.microsoft.com/office/drawing/2014/chartex" xmlns:cx1="http://schemas.microsoft.com/office/drawing/2015/9/8/chartex" xmlns:cx2="http://schemas.microsoft.com/office/drawing/2015/10/21/chartex" xmlns:cx3="http://schemas.microsoft.com/office/drawing/2016/5/9/chartex" xmlns:cx4="http://schemas.microsoft.com/office/drawing/2016/5/10/chartex" xmlns:cx5="http://schemas.microsoft.com/office/drawing/2016/5/11/chartex" xmlns:cx6="http://schemas.microsoft.com/office/drawing/2016/5/12/chartex" xmlns:cx7="http://schemas.microsoft.com/office/drawing/2016/5/13/chartex" xmlns:cx8="http://schemas.microsoft.com/office/drawing/2016/5/14/chartex" xmlns:mc="http://schemas.openxmlformats.org/markup-compatibility/2006" xmlns:aink="http://schemas.microsoft.com/office/drawing/2016/ink" xmlns:am3d="http://schemas.microsoft.com/office/drawing/2017/model3d" xmlns:o="urn:schemas-microsoft-com:office:office" xmlns:r="http://schemas.openxmlformats.org/officeDocument/2006/relationships" xmlns:m="http://schemas.openxmlformats.org/officeDocument/2006/math" xmlns:v="urn:schemas-microsoft-com:vml" xmlns:wp14="http://schemas.microsoft.com/office/word/2010/wordprocessingDrawing" xmlns:wp="http://schemas.openxmlformats.org/drawingml/2006/wordprocessingDrawing" xmlns:w10="urn:schemas-microsoft-com:office:word" xmlns:w="http://schemas.openxmlformats.org/wordprocessingml/2006/main" xmlns:w14="http://schemas.microsoft.com/office/word/2010/wordml" xmlns:w15="http://schemas.microsoft.com/office/word/2012/wordml" xmlns:w16se="http://schemas.microsoft.com/office/word/2015/wordml/symex" xmlns:wpg="http://schemas.microsoft.com/office/word/2010/wordprocessingGroup" xmlns:wpi="http://schemas.microsoft.com/office/word/2010/wordprocessingInk" xmlns:wne="http://schemas.microsoft.com/office/word/2006/wordml" xmlns:wps="http://schemas.microsoft.com/office/word/2010/wordprocessingShape" mc:Ignorable="w14 w15 w16se wp14">
+<w:hdr xmlns:wpc="http://schemas.microsoft.com/office/word/2010/wordprocessingCanvas" xmlns:cx="http://schemas.microsoft.com/office/drawing/2014/chartex" xmlns:mc="http://schemas.openxmlformats.org/markup-compatibility/2006" xmlns:o="urn:schemas-microsoft-com:office:office" xmlns:r="http://schemas.openxmlformats.org/officeDocument/2006/relationships" xmlns:m="http://schemas.openxmlformats.org/officeDocument/2006/math" xmlns:v="urn:schemas-microsoft-com:vml" xmlns:wp14="http://schemas.microsoft.com/office/word/2010/wordprocessingDrawing" xmlns:wp="http://schemas.openxmlformats.org/drawingml/2006/wordprocessingDrawing" xmlns:w10="urn:schemas-microsoft-com:office:word" xmlns:w="http://schemas.openxmlformats.org/wordprocessingml/2006/main" xmlns:w14="http://schemas.microsoft.com/office/word/2010/wordml" xmlns:w15="http://schemas.microsoft.com/office/word/2012/wordml" xmlns:w16se="http://schemas.microsoft.com/office/word/2015/wordml/symex" xmlns:wpg="http://schemas.microsoft.com/office/word/2010/wordprocessingGroup" xmlns:wpi="http://schemas.microsoft.com/office/word/2010/wordprocessingInk" xmlns:wne="http://schemas.microsoft.com/office/word/2006/wordml" xmlns:wps="http://schemas.microsoft.com/office/word/2010/wordprocessingShape" mc:Ignorable="w14 w15 w16se wp14">
   <w:p>
     <w:pPr>
       <w:pStyle w:val="TOC1"/>
@@ -1799,7 +1837,7 @@
 </file>
 
 <file path=word/numbering.xml><?xml version="1.0" encoding="utf-8"?>
-<w:numbering xmlns:wpc="http://schemas.microsoft.com/office/word/2010/wordprocessingCanvas" xmlns:cx="http://schemas.microsoft.com/office/drawing/2014/chartex" xmlns:cx1="http://schemas.microsoft.com/office/drawing/2015/9/8/chartex" xmlns:cx2="http://schemas.microsoft.com/office/drawing/2015/10/21/chartex" xmlns:cx3="http://schemas.microsoft.com/office/drawing/2016/5/9/chartex" xmlns:cx4="http://schemas.microsoft.com/office/drawing/2016/5/10/chartex" xmlns:cx5="http://schemas.microsoft.com/office/drawing/2016/5/11/chartex" xmlns:cx6="http://schemas.microsoft.com/office/drawing/2016/5/12/chartex" xmlns:cx7="http://schemas.microsoft.com/office/drawing/2016/5/13/chartex" xmlns:cx8="http://schemas.microsoft.com/office/drawing/2016/5/14/chartex" xmlns:mc="http://schemas.openxmlformats.org/markup-compatibility/2006" xmlns:aink="http://schemas.microsoft.com/office/drawing/2016/ink" xmlns:am3d="http://schemas.microsoft.com/office/drawing/2017/model3d" xmlns:o="urn:schemas-microsoft-com:office:office" xmlns:r="http://schemas.openxmlformats.org/officeDocument/2006/relationships" xmlns:m="http://schemas.openxmlformats.org/officeDocument/2006/math" xmlns:v="urn:schemas-microsoft-com:vml" xmlns:wp14="http://schemas.microsoft.com/office/word/2010/wordprocessingDrawing" xmlns:wp="http://schemas.openxmlformats.org/drawingml/2006/wordprocessingDrawing" xmlns:w10="urn:schemas-microsoft-com:office:word" xmlns:w="http://schemas.openxmlformats.org/wordprocessingml/2006/main" xmlns:w14="http://schemas.microsoft.com/office/word/2010/wordml" xmlns:w15="http://schemas.microsoft.com/office/word/2012/wordml" xmlns:w16se="http://schemas.microsoft.com/office/word/2015/wordml/symex" xmlns:wpg="http://schemas.microsoft.com/office/word/2010/wordprocessingGroup" xmlns:wpi="http://schemas.microsoft.com/office/word/2010/wordprocessingInk" xmlns:wne="http://schemas.microsoft.com/office/word/2006/wordml" xmlns:wps="http://schemas.microsoft.com/office/word/2010/wordprocessingShape" mc:Ignorable="w14 w15 w16se wp14">
+<w:numbering xmlns:wpc="http://schemas.microsoft.com/office/word/2010/wordprocessingCanvas" xmlns:cx="http://schemas.microsoft.com/office/drawing/2014/chartex" xmlns:mc="http://schemas.openxmlformats.org/markup-compatibility/2006" xmlns:o="urn:schemas-microsoft-com:office:office" xmlns:r="http://schemas.openxmlformats.org/officeDocument/2006/relationships" xmlns:m="http://schemas.openxmlformats.org/officeDocument/2006/math" xmlns:v="urn:schemas-microsoft-com:vml" xmlns:wp14="http://schemas.microsoft.com/office/word/2010/wordprocessingDrawing" xmlns:wp="http://schemas.openxmlformats.org/drawingml/2006/wordprocessingDrawing" xmlns:w10="urn:schemas-microsoft-com:office:word" xmlns:w="http://schemas.openxmlformats.org/wordprocessingml/2006/main" xmlns:w14="http://schemas.microsoft.com/office/word/2010/wordml" xmlns:w15="http://schemas.microsoft.com/office/word/2012/wordml" xmlns:w16se="http://schemas.microsoft.com/office/word/2015/wordml/symex" xmlns:wpg="http://schemas.microsoft.com/office/word/2010/wordprocessingGroup" xmlns:wpi="http://schemas.microsoft.com/office/word/2010/wordprocessingInk" xmlns:wne="http://schemas.microsoft.com/office/word/2006/wordml" xmlns:wps="http://schemas.microsoft.com/office/word/2010/wordprocessingShape" mc:Ignorable="w14 w15 w16se wp14">
   <w:abstractNum w:abstractNumId="0" w15:restartNumberingAfterBreak="0">
     <w:nsid w:val="19F040D0"/>
     <w:multiLevelType w:val="hybridMultilevel"/>
@@ -1896,7 +1934,7 @@
 </file>
 
 <file path=word/people.xml><?xml version="1.0" encoding="utf-8"?>
-<w15:people xmlns:wpc="http://schemas.microsoft.com/office/word/2010/wordprocessingCanvas" xmlns:cx="http://schemas.microsoft.com/office/drawing/2014/chartex" xmlns:cx1="http://schemas.microsoft.com/office/drawing/2015/9/8/chartex" xmlns:cx2="http://schemas.microsoft.com/office/drawing/2015/10/21/chartex" xmlns:cx3="http://schemas.microsoft.com/office/drawing/2016/5/9/chartex" xmlns:cx4="http://schemas.microsoft.com/office/drawing/2016/5/10/chartex" xmlns:cx5="http://schemas.microsoft.com/office/drawing/2016/5/11/chartex" xmlns:cx6="http://schemas.microsoft.com/office/drawing/2016/5/12/chartex" xmlns:cx7="http://schemas.microsoft.com/office/drawing/2016/5/13/chartex" xmlns:cx8="http://schemas.microsoft.com/office/drawing/2016/5/14/chartex" xmlns:mc="http://schemas.openxmlformats.org/markup-compatibility/2006" xmlns:aink="http://schemas.microsoft.com/office/drawing/2016/ink" xmlns:am3d="http://schemas.microsoft.com/office/drawing/2017/model3d" xmlns:o="urn:schemas-microsoft-com:office:office" xmlns:r="http://schemas.openxmlformats.org/officeDocument/2006/relationships" xmlns:m="http://schemas.openxmlformats.org/officeDocument/2006/math" xmlns:v="urn:schemas-microsoft-com:vml" xmlns:wp14="http://schemas.microsoft.com/office/word/2010/wordprocessingDrawing" xmlns:wp="http://schemas.openxmlformats.org/drawingml/2006/wordprocessingDrawing" xmlns:w10="urn:schemas-microsoft-com:office:word" xmlns:w="http://schemas.openxmlformats.org/wordprocessingml/2006/main" xmlns:w14="http://schemas.microsoft.com/office/word/2010/wordml" xmlns:w15="http://schemas.microsoft.com/office/word/2012/wordml" xmlns:w16se="http://schemas.microsoft.com/office/word/2015/wordml/symex" xmlns:wpg="http://schemas.microsoft.com/office/word/2010/wordprocessingGroup" xmlns:wpi="http://schemas.microsoft.com/office/word/2010/wordprocessingInk" xmlns:wne="http://schemas.microsoft.com/office/word/2006/wordml" xmlns:wps="http://schemas.microsoft.com/office/word/2010/wordprocessingShape" mc:Ignorable="w14 w15 w16se wp14">
+<w15:people xmlns:wpc="http://schemas.microsoft.com/office/word/2010/wordprocessingCanvas" xmlns:cx="http://schemas.microsoft.com/office/drawing/2014/chartex" xmlns:mc="http://schemas.openxmlformats.org/markup-compatibility/2006" xmlns:o="urn:schemas-microsoft-com:office:office" xmlns:r="http://schemas.openxmlformats.org/officeDocument/2006/relationships" xmlns:m="http://schemas.openxmlformats.org/officeDocument/2006/math" xmlns:v="urn:schemas-microsoft-com:vml" xmlns:wp14="http://schemas.microsoft.com/office/word/2010/wordprocessingDrawing" xmlns:wp="http://schemas.openxmlformats.org/drawingml/2006/wordprocessingDrawing" xmlns:w10="urn:schemas-microsoft-com:office:word" xmlns:w="http://schemas.openxmlformats.org/wordprocessingml/2006/main" xmlns:w14="http://schemas.microsoft.com/office/word/2010/wordml" xmlns:w15="http://schemas.microsoft.com/office/word/2012/wordml" xmlns:w16se="http://schemas.microsoft.com/office/word/2015/wordml/symex" xmlns:wpg="http://schemas.microsoft.com/office/word/2010/wordprocessingGroup" xmlns:wpi="http://schemas.microsoft.com/office/word/2010/wordprocessingInk" xmlns:wne="http://schemas.microsoft.com/office/word/2006/wordml" xmlns:wps="http://schemas.microsoft.com/office/word/2010/wordprocessingShape" mc:Ignorable="w14 w15 w16se wp14">
   <w15:person w15:author="Sargsyan, Davit">
     <w15:presenceInfo w15:providerId="None" w15:userId="Sargsyan, Davit"/>
   </w15:person>
@@ -1920,7 +1958,7 @@
       </w:pPr>
     </w:pPrDefault>
   </w:docDefaults>
-  <w:latentStyles w:defLockedState="0" w:defUIPriority="99" w:defSemiHidden="0" w:defUnhideWhenUsed="0" w:defQFormat="0" w:count="375">
+  <w:latentStyles w:defLockedState="0" w:defUIPriority="99" w:defSemiHidden="0" w:defUnhideWhenUsed="0" w:defQFormat="0" w:count="371">
     <w:lsdException w:name="Normal" w:uiPriority="0" w:qFormat="1"/>
     <w:lsdException w:name="heading 1" w:uiPriority="9" w:qFormat="1"/>
     <w:lsdException w:name="heading 2" w:semiHidden="1" w:uiPriority="9" w:unhideWhenUsed="1" w:qFormat="1"/>
@@ -2026,6 +2064,7 @@
     <w:lsdException w:name="HTML Sample" w:semiHidden="1" w:unhideWhenUsed="1"/>
     <w:lsdException w:name="HTML Typewriter" w:semiHidden="1" w:unhideWhenUsed="1"/>
     <w:lsdException w:name="HTML Variable" w:semiHidden="1" w:unhideWhenUsed="1"/>
+    <w:lsdException w:name="Normal Table" w:semiHidden="1" w:unhideWhenUsed="1"/>
     <w:lsdException w:name="annotation subject" w:semiHidden="1" w:unhideWhenUsed="1"/>
     <w:lsdException w:name="No List" w:semiHidden="1" w:unhideWhenUsed="1"/>
     <w:lsdException w:name="Outline List 1" w:semiHidden="1" w:unhideWhenUsed="1"/>
@@ -2069,8 +2108,10 @@
     <w:lsdException w:name="Table Elegant" w:semiHidden="1" w:unhideWhenUsed="1"/>
     <w:lsdException w:name="Table Professional" w:semiHidden="1" w:unhideWhenUsed="1"/>
     <w:lsdException w:name="Table Subtle 1" w:semiHidden="1" w:unhideWhenUsed="1"/>
+    <w:lsdException w:name="Table Subtle 2" w:semiHidden="1" w:unhideWhenUsed="1"/>
     <w:lsdException w:name="Table Web 1" w:semiHidden="1" w:unhideWhenUsed="1"/>
     <w:lsdException w:name="Table Web 2" w:semiHidden="1" w:unhideWhenUsed="1"/>
+    <w:lsdException w:name="Table Web 3" w:semiHidden="1" w:unhideWhenUsed="1"/>
     <w:lsdException w:name="Balloon Text" w:semiHidden="1" w:unhideWhenUsed="1"/>
     <w:lsdException w:name="Table Grid" w:uiPriority="39"/>
     <w:lsdException w:name="Table Theme" w:semiHidden="1" w:unhideWhenUsed="1"/>
@@ -2289,10 +2330,6 @@
     <w:lsdException w:name="List Table 5 Dark Accent 6" w:uiPriority="50"/>
     <w:lsdException w:name="List Table 6 Colorful Accent 6" w:uiPriority="51"/>
     <w:lsdException w:name="List Table 7 Colorful Accent 6" w:uiPriority="52"/>
-    <w:lsdException w:name="Mention" w:semiHidden="1" w:unhideWhenUsed="1"/>
-    <w:lsdException w:name="Smart Hyperlink" w:semiHidden="1" w:unhideWhenUsed="1"/>
-    <w:lsdException w:name="Hashtag" w:semiHidden="1" w:unhideWhenUsed="1"/>
-    <w:lsdException w:name="Unresolved Mention" w:semiHidden="1" w:unhideWhenUsed="1"/>
   </w:latentStyles>
   <w:style w:type="paragraph" w:default="1" w:styleId="Normal">
     <w:name w:val="Normal"/>
@@ -2854,7 +2891,7 @@
 </file>
 
 <file path=customXml/itemProps1.xml><?xml version="1.0" encoding="utf-8"?>
-<ds:datastoreItem xmlns:ds="http://schemas.openxmlformats.org/officeDocument/2006/customXml" ds:itemID="{685B6562-1CD0-4D9E-A5E2-FADCC44C1EDB}">
+<ds:datastoreItem xmlns:ds="http://schemas.openxmlformats.org/officeDocument/2006/customXml" ds:itemID="{D2652F35-F137-4C6A-B6CD-182AC6D3EC08}">
   <ds:schemaRefs>
     <ds:schemaRef ds:uri="http://schemas.openxmlformats.org/officeDocument/2006/bibliography"/>
   </ds:schemaRefs>
